--- a/computer-algebra/lab1-3_13.04.20.docx
+++ b/computer-algebra/lab1-3_13.04.20.docx
@@ -1,12 +1,15 @@
 
 <file path=word/document.xml><?xml version="1.0" encoding="utf-8"?>
-<w:document xmlns:wpc="http://schemas.microsoft.com/office/word/2010/wordprocessingCanvas" xmlns:cx="http://schemas.microsoft.com/office/drawing/2014/chartex" xmlns:cx1="http://schemas.microsoft.com/office/drawing/2015/9/8/chartex" xmlns:cx2="http://schemas.microsoft.com/office/drawing/2015/10/21/chartex" xmlns:cx3="http://schemas.microsoft.com/office/drawing/2016/5/9/chartex" xmlns:cx4="http://schemas.microsoft.com/office/drawing/2016/5/10/chartex" xmlns:cx5="http://schemas.microsoft.com/office/drawing/2016/5/11/chartex" xmlns:cx6="http://schemas.microsoft.com/office/drawing/2016/5/12/chartex" xmlns:cx7="http://schemas.microsoft.com/office/drawing/2016/5/13/chartex" xmlns:cx8="http://schemas.microsoft.com/office/drawing/2016/5/14/chartex" xmlns:mc="http://schemas.openxmlformats.org/markup-compatibility/2006" xmlns:aink="http://schemas.microsoft.com/office/drawing/2016/ink" xmlns:am3d="http://schemas.microsoft.com/office/drawing/2017/model3d" xmlns:o="urn:schemas-microsoft-com:office:office" xmlns:r="http://schemas.openxmlformats.org/officeDocument/2006/relationships" xmlns:m="http://schemas.openxmlformats.org/officeDocument/2006/math" xmlns:v="urn:schemas-microsoft-com:vml" xmlns:wp14="http://schemas.microsoft.com/office/word/2010/wordprocessingDrawing" xmlns:wp="http://schemas.openxmlformats.org/drawingml/2006/wordprocessingDrawing" xmlns:w10="urn:schemas-microsoft-com:office:word" xmlns:w="http://schemas.openxmlformats.org/wordprocessingml/2006/main" xmlns:w14="http://schemas.microsoft.com/office/word/2010/wordml" xmlns:w15="http://schemas.microsoft.com/office/word/2012/wordml" xmlns:w16cid="http://schemas.microsoft.com/office/word/2016/wordml/cid" xmlns:w16se="http://schemas.microsoft.com/office/word/2015/wordml/symex" xmlns:wpg="http://schemas.microsoft.com/office/word/2010/wordprocessingGroup" xmlns:wpi="http://schemas.microsoft.com/office/word/2010/wordprocessingInk" xmlns:wne="http://schemas.microsoft.com/office/word/2006/wordml" xmlns:wps="http://schemas.microsoft.com/office/word/2010/wordprocessingShape" mc:Ignorable="w14 w15 w16se w16cid wp14">
+<w:document xmlns:wpc="http://schemas.microsoft.com/office/word/2010/wordprocessingCanvas" xmlns:cx="http://schemas.microsoft.com/office/drawing/2014/chartex" xmlns:cx1="http://schemas.microsoft.com/office/drawing/2015/9/8/chartex" xmlns:cx2="http://schemas.microsoft.com/office/drawing/2015/10/21/chartex" xmlns:cx3="http://schemas.microsoft.com/office/drawing/2016/5/9/chartex" xmlns:cx4="http://schemas.microsoft.com/office/drawing/2016/5/10/chartex" xmlns:cx5="http://schemas.microsoft.com/office/drawing/2016/5/11/chartex" xmlns:cx6="http://schemas.microsoft.com/office/drawing/2016/5/12/chartex" xmlns:cx7="http://schemas.microsoft.com/office/drawing/2016/5/13/chartex" xmlns:cx8="http://schemas.microsoft.com/office/drawing/2016/5/14/chartex" xmlns:mc="http://schemas.openxmlformats.org/markup-compatibility/2006" xmlns:aink="http://schemas.microsoft.com/office/drawing/2016/ink" xmlns:am3d="http://schemas.microsoft.com/office/drawing/2017/model3d" xmlns:o="urn:schemas-microsoft-com:office:office" xmlns:r="http://schemas.openxmlformats.org/officeDocument/2006/relationships" xmlns:m="http://schemas.openxmlformats.org/officeDocument/2006/math" xmlns:v="urn:schemas-microsoft-com:vml" xmlns:wp14="http://schemas.microsoft.com/office/word/2010/wordprocessingDrawing" xmlns:wp="http://schemas.openxmlformats.org/drawingml/2006/wordprocessingDrawing" xmlns:w10="urn:schemas-microsoft-com:office:word" xmlns:w="http://schemas.openxmlformats.org/wordprocessingml/2006/main" xmlns:w14="http://schemas.microsoft.com/office/word/2010/wordml" xmlns:w15="http://schemas.microsoft.com/office/word/2012/wordml" xmlns:w16cex="http://schemas.microsoft.com/office/word/2018/wordml/cex" xmlns:w16cid="http://schemas.microsoft.com/office/word/2016/wordml/cid" xmlns:w16="http://schemas.microsoft.com/office/word/2018/wordml" xmlns:w16se="http://schemas.microsoft.com/office/word/2015/wordml/symex" xmlns:wpg="http://schemas.microsoft.com/office/word/2010/wordprocessingGroup" xmlns:wpi="http://schemas.microsoft.com/office/word/2010/wordprocessingInk" xmlns:wne="http://schemas.microsoft.com/office/word/2006/wordml" xmlns:wps="http://schemas.microsoft.com/office/word/2010/wordprocessingShape" mc:Ignorable="w14 w15 w16se w16cid w16 w16cex wp14">
   <w:body>
     <w:p>
       <w:pPr>
         <w:pStyle w:val="Heading1"/>
         <w:jc w:val="center"/>
       </w:pPr>
+      <w:r>
+        <w:t xml:space="preserve">ЛР. </w:t>
+      </w:r>
       <w:r>
         <w:t>Задание 1.</w:t>
       </w:r>
@@ -17,13 +20,7 @@
         <w:t xml:space="preserve">. </w:t>
       </w:r>
       <w:r>
-        <w:t xml:space="preserve">Сравнительный анализ </w:t>
-      </w:r>
-      <w:r>
-        <w:t xml:space="preserve">свободного </w:t>
-      </w:r>
-      <w:r>
-        <w:t>ПО «Системы компьютерной математики»</w:t>
+        <w:t>Сравнительный анализ свободного ПО «Системы компьютерной математики»</w:t>
       </w:r>
     </w:p>
     <w:tbl>
@@ -184,9 +181,11 @@
             <w:tcW w:w="1128" w:type="dxa"/>
           </w:tcPr>
           <w:p>
+            <w:proofErr w:type="spellStart"/>
             <w:r>
               <w:t>Maxima</w:t>
             </w:r>
+            <w:proofErr w:type="spellEnd"/>
           </w:p>
         </w:tc>
         <w:tc>
@@ -222,8 +221,13 @@
             <w:tcW w:w="6633" w:type="dxa"/>
           </w:tcPr>
           <w:p>
-            <w:r>
-              <w:t>Maxima имеет широкий набор средств для проведения аналитических вычислений, численных вычислений и построения графиков.</w:t>
+            <w:proofErr w:type="spellStart"/>
+            <w:r>
+              <w:t>Maxima</w:t>
+            </w:r>
+            <w:proofErr w:type="spellEnd"/>
+            <w:r>
+              <w:t xml:space="preserve"> имеет широкий набор средств для проведения аналитических вычислений, численных вычислений и построения графиков.</w:t>
             </w:r>
           </w:p>
         </w:tc>
@@ -255,9 +259,11 @@
             <w:tcW w:w="1128" w:type="dxa"/>
           </w:tcPr>
           <w:p>
+            <w:proofErr w:type="spellStart"/>
             <w:r>
               <w:t>Reduce</w:t>
             </w:r>
+            <w:proofErr w:type="spellEnd"/>
           </w:p>
         </w:tc>
         <w:tc>
@@ -346,9 +352,11 @@
             <w:tcW w:w="1128" w:type="dxa"/>
           </w:tcPr>
           <w:p>
+            <w:proofErr w:type="spellStart"/>
             <w:r>
               <w:t>Sage</w:t>
             </w:r>
+            <w:proofErr w:type="spellEnd"/>
           </w:p>
         </w:tc>
         <w:tc>
@@ -414,7 +422,15 @@
               <w:t xml:space="preserve"> </w:t>
             </w:r>
             <w:r>
-              <w:t xml:space="preserve">Интерфейс ввода на основе командной строки, с использованием мультипарадигменного языка </w:t>
+              <w:t xml:space="preserve">Интерфейс ввода на основе командной строки, с использованием </w:t>
+            </w:r>
+            <w:proofErr w:type="spellStart"/>
+            <w:r>
+              <w:t>мультипарадигменного</w:t>
+            </w:r>
+            <w:proofErr w:type="spellEnd"/>
+            <w:r>
+              <w:t xml:space="preserve"> языка </w:t>
             </w:r>
             <w:r>
               <w:rPr>
@@ -445,12 +461,14 @@
             <w:r>
               <w:t xml:space="preserve"> и </w:t>
             </w:r>
+            <w:proofErr w:type="spellStart"/>
             <w:r>
               <w:rPr>
                 <w:lang w:val="en-US"/>
               </w:rPr>
               <w:t>SymPy</w:t>
             </w:r>
+            <w:proofErr w:type="spellEnd"/>
             <w:r>
               <w:t>.</w:t>
             </w:r>
@@ -548,14 +566,56 @@
               <w:t>Версия 0.1 — в</w:t>
             </w:r>
             <w:r>
-              <w:t>ключена Pari, но отсутствуют GAP и Singular</w:t>
-            </w:r>
+              <w:t xml:space="preserve">ключена </w:t>
+            </w:r>
+            <w:proofErr w:type="spellStart"/>
+            <w:r>
+              <w:t>Pari</w:t>
+            </w:r>
+            <w:proofErr w:type="spellEnd"/>
+            <w:r>
+              <w:t xml:space="preserve">, но отсутствуют GAP и </w:t>
+            </w:r>
+            <w:proofErr w:type="spellStart"/>
+            <w:r>
+              <w:t>Singular</w:t>
+            </w:r>
+            <w:proofErr w:type="spellEnd"/>
             <w:r>
               <w:t>. 0.5 — в</w:t>
             </w:r>
             <w:r>
-              <w:t>екторные поля, кольца, modular symbols и windows usage</w:t>
-            </w:r>
+              <w:t xml:space="preserve">екторные поля, кольца, </w:t>
+            </w:r>
+            <w:proofErr w:type="spellStart"/>
+            <w:r>
+              <w:t>modular</w:t>
+            </w:r>
+            <w:proofErr w:type="spellEnd"/>
+            <w:r>
+              <w:t xml:space="preserve"> </w:t>
+            </w:r>
+            <w:proofErr w:type="spellStart"/>
+            <w:r>
+              <w:t>symbols</w:t>
+            </w:r>
+            <w:proofErr w:type="spellEnd"/>
+            <w:r>
+              <w:t xml:space="preserve"> и </w:t>
+            </w:r>
+            <w:proofErr w:type="spellStart"/>
+            <w:r>
+              <w:t>windows</w:t>
+            </w:r>
+            <w:proofErr w:type="spellEnd"/>
+            <w:r>
+              <w:t xml:space="preserve"> </w:t>
+            </w:r>
+            <w:proofErr w:type="spellStart"/>
+            <w:r>
+              <w:t>usage</w:t>
+            </w:r>
+            <w:proofErr w:type="spellEnd"/>
             <w:r>
               <w:t xml:space="preserve">. 3.0 — </w:t>
             </w:r>
@@ -572,7 +632,15 @@
               <w:t xml:space="preserve"> — п</w:t>
             </w:r>
             <w:r>
-              <w:t xml:space="preserve">оддержка Solaris 10, поддержка 64bit </w:t>
+              <w:t xml:space="preserve">оддержка </w:t>
+            </w:r>
+            <w:proofErr w:type="spellStart"/>
+            <w:r>
+              <w:t>Solaris</w:t>
+            </w:r>
+            <w:proofErr w:type="spellEnd"/>
+            <w:r>
+              <w:t xml:space="preserve"> 10, поддержка 64bit </w:t>
             </w:r>
             <w:r>
               <w:rPr>
@@ -605,9 +673,11 @@
             <w:tcW w:w="1128" w:type="dxa"/>
           </w:tcPr>
           <w:p>
+            <w:proofErr w:type="spellStart"/>
             <w:r>
               <w:t>Axiom</w:t>
             </w:r>
+            <w:proofErr w:type="spellEnd"/>
           </w:p>
         </w:tc>
         <w:tc>
@@ -688,8 +758,13 @@
           </w:tcPr>
           <w:p>
             <w:r>
-              <w:t>GNU Octave</w:t>
-            </w:r>
+              <w:t xml:space="preserve">GNU </w:t>
+            </w:r>
+            <w:proofErr w:type="spellStart"/>
+            <w:r>
+              <w:t>Octave</w:t>
+            </w:r>
+            <w:proofErr w:type="spellEnd"/>
           </w:p>
         </w:tc>
         <w:tc>
@@ -702,8 +777,30 @@
                 <w:rPr>
                   <w:rStyle w:val="Hyperlink"/>
                 </w:rPr>
-                <w:t>gnu.org/software/octave</w:t>
+                <w:t>gnu.org/</w:t>
               </w:r>
+              <w:proofErr w:type="spellStart"/>
+              <w:r>
+                <w:rPr>
+                  <w:rStyle w:val="Hyperlink"/>
+                </w:rPr>
+                <w:t>software</w:t>
+              </w:r>
+              <w:proofErr w:type="spellEnd"/>
+              <w:r>
+                <w:rPr>
+                  <w:rStyle w:val="Hyperlink"/>
+                </w:rPr>
+                <w:t>/</w:t>
+              </w:r>
+              <w:proofErr w:type="spellStart"/>
+              <w:r>
+                <w:rPr>
+                  <w:rStyle w:val="Hyperlink"/>
+                </w:rPr>
+                <w:t>octave</w:t>
+              </w:r>
+              <w:proofErr w:type="spellEnd"/>
             </w:hyperlink>
           </w:p>
         </w:tc>
@@ -730,8 +827,29 @@
             <w:tcW w:w="6633" w:type="dxa"/>
           </w:tcPr>
           <w:p>
-            <w:r>
-              <w:t xml:space="preserve">Octave представляет интерактивный командный интерфейс для решения линейных и нелинейных математических задач, а также проведения других численных экспериментов. Кроме того, Octave можно использовать для пакетной обработки. Язык Octave оперирует арифметикой вещественных и комплексных скаляров и </w:t>
+            <w:proofErr w:type="spellStart"/>
+            <w:r>
+              <w:t>Octave</w:t>
+            </w:r>
+            <w:proofErr w:type="spellEnd"/>
+            <w:r>
+              <w:t xml:space="preserve"> представляет интерактивный командный интерфейс для решения линейных и нелинейных математических задач, а также проведения других численных экспериментов. Кроме того, </w:t>
+            </w:r>
+            <w:proofErr w:type="spellStart"/>
+            <w:r>
+              <w:t>Octave</w:t>
+            </w:r>
+            <w:proofErr w:type="spellEnd"/>
+            <w:r>
+              <w:t xml:space="preserve"> можно использовать для пакетной обработки. Язык </w:t>
+            </w:r>
+            <w:proofErr w:type="spellStart"/>
+            <w:r>
+              <w:t>Octave</w:t>
+            </w:r>
+            <w:proofErr w:type="spellEnd"/>
+            <w:r>
+              <w:t xml:space="preserve"> оперирует арифметикой вещественных и комплексных скаляров и </w:t>
             </w:r>
             <w:r>
               <w:lastRenderedPageBreak/>
@@ -745,9 +863,6 @@
           </w:tcPr>
           <w:p>
             <w:r>
-              <w:rPr>
-                <w:lang w:val="en-US"/>
-              </w:rPr>
               <w:lastRenderedPageBreak/>
               <w:t xml:space="preserve">1988 — </w:t>
             </w:r>
@@ -785,6 +900,7 @@
           </w:tcPr>
           <w:p>
             <w:r>
+              <w:lastRenderedPageBreak/>
               <w:t>6</w:t>
             </w:r>
           </w:p>
@@ -794,9 +910,11 @@
             <w:tcW w:w="1128" w:type="dxa"/>
           </w:tcPr>
           <w:p>
+            <w:proofErr w:type="spellStart"/>
             <w:r>
               <w:t>Scilab</w:t>
             </w:r>
+            <w:proofErr w:type="spellEnd"/>
           </w:p>
         </w:tc>
         <w:tc>
@@ -858,111 +976,75 @@
             <w:tcW w:w="6633" w:type="dxa"/>
           </w:tcPr>
           <w:p>
-            <w:r>
-              <w:t>Scilab содержит сотни математических функций, и есть возможность добавления новых, написанных на различных языках (C, C++, Fortran и т. д.). Также имеются разнообразные структуры данных (списки, полиномы, рациональные функции, линейные системы), интерпретатор и язык высокого уровня.</w:t>
-            </w:r>
+            <w:proofErr w:type="spellStart"/>
+            <w:r>
+              <w:t>Scilab</w:t>
+            </w:r>
+            <w:proofErr w:type="spellEnd"/>
+            <w:r>
+              <w:t xml:space="preserve"> содержит сотни математических функций, и есть возможность добавления новых, написанных на различных языках (C, C++, </w:t>
+            </w:r>
+            <w:proofErr w:type="spellStart"/>
+            <w:r>
+              <w:t>Fortran</w:t>
+            </w:r>
+            <w:proofErr w:type="spellEnd"/>
+            <w:r>
+              <w:t xml:space="preserve"> и т. д.). Также имеются разнообразные структуры данных (списки, полиномы, рациональные функции, линейные системы), интерпретатор и язык высокого уровня.</w:t>
+            </w:r>
+            <w:r>
+              <w:t xml:space="preserve"> В системе доступно множество инструментов: 2D и 3D графики, анимация, линейная алгебра, разреженные матрицы (</w:t>
+            </w:r>
+            <w:proofErr w:type="spellStart"/>
+            <w:r>
+              <w:t>sparse</w:t>
+            </w:r>
+            <w:proofErr w:type="spellEnd"/>
             <w:r>
               <w:t xml:space="preserve"> </w:t>
             </w:r>
-            <w:r>
-              <w:t>В системе доступно множество инструментов:</w:t>
+            <w:proofErr w:type="spellStart"/>
+            <w:r>
+              <w:t>matrices</w:t>
+            </w:r>
+            <w:proofErr w:type="spellEnd"/>
+            <w:r>
+              <w:t xml:space="preserve">), полиномиальные и рациональные функции, интерполяция, аппроксимация, симуляция: решение ОДУ и ДУ, </w:t>
+            </w:r>
+            <w:proofErr w:type="spellStart"/>
+            <w:r>
+              <w:t>Scicos</w:t>
+            </w:r>
+            <w:proofErr w:type="spellEnd"/>
+            <w:r>
+              <w:t>: гибрид системы моделирования динамических систем и симуляции, дифференциальные и не дифференциальные оптимизации, обработка сигналов, параллельная работа, статистика, работа с компьютерной алгеброй, интерфейс</w:t>
             </w:r>
             <w:r>
               <w:t xml:space="preserve"> </w:t>
             </w:r>
             <w:r>
-              <w:t>2D и 3D графики, анимация</w:t>
-            </w:r>
-            <w:r>
-              <w:t>, л</w:t>
-            </w:r>
-            <w:r>
-              <w:t>инейная алгебра, разреженные матрицы (sparse matrices)</w:t>
-            </w:r>
-            <w:r>
-              <w:t>, п</w:t>
-            </w:r>
-            <w:r>
-              <w:t>олиномиальные и рациональные функции</w:t>
-            </w:r>
-            <w:r>
-              <w:t>, и</w:t>
-            </w:r>
-            <w:r>
-              <w:t>нтерполяция, аппроксимация</w:t>
-            </w:r>
-            <w:r>
-              <w:t>, с</w:t>
-            </w:r>
-            <w:r>
-              <w:t>имуляция: решение ОДУ и ДУ</w:t>
+              <w:t>к</w:t>
+            </w:r>
+            <w:r>
+              <w:t xml:space="preserve"> </w:t>
+            </w:r>
+            <w:r>
+              <w:rPr>
+                <w:lang w:val="en-US"/>
+              </w:rPr>
+              <w:t>Fortran</w:t>
             </w:r>
             <w:r>
               <w:t xml:space="preserve">, </w:t>
             </w:r>
-            <w:r>
-              <w:t>Scicos: гибрид системы моделирования динамических систем и симуляции</w:t>
-            </w:r>
-            <w:r>
-              <w:t>, д</w:t>
-            </w:r>
-            <w:r>
-              <w:t>ифференциальные и не дифференциальные оптимизации</w:t>
-            </w:r>
-            <w:r>
-              <w:t>, о</w:t>
-            </w:r>
-            <w:r>
-              <w:t>бработка сигналов</w:t>
-            </w:r>
-            <w:r>
-              <w:t>, п</w:t>
-            </w:r>
-            <w:r>
-              <w:t>араллельная работа</w:t>
-            </w:r>
-            <w:r>
-              <w:t>, с</w:t>
-            </w:r>
-            <w:r>
-              <w:t>татистика</w:t>
-            </w:r>
-            <w:r>
-              <w:t>, р</w:t>
-            </w:r>
-            <w:r>
-              <w:t>абота с компьютерной алгеброй</w:t>
-            </w:r>
-            <w:r>
-              <w:t>, и</w:t>
-            </w:r>
-            <w:r>
-              <w:t>нтерфейс</w:t>
-            </w:r>
-            <w:r>
-              <w:t xml:space="preserve"> </w:t>
-            </w:r>
-            <w:r>
-              <w:t>к</w:t>
-            </w:r>
-            <w:r>
-              <w:t xml:space="preserve"> </w:t>
-            </w:r>
-            <w:r>
-              <w:rPr>
-                <w:lang w:val="en-US"/>
-              </w:rPr>
-              <w:t>Fortran</w:t>
-            </w:r>
-            <w:r>
-              <w:t xml:space="preserve">, </w:t>
-            </w:r>
+            <w:proofErr w:type="spellStart"/>
             <w:r>
               <w:rPr>
                 <w:lang w:val="en-US"/>
               </w:rPr>
               <w:t>Tcl</w:t>
             </w:r>
+            <w:proofErr w:type="spellEnd"/>
             <w:r>
               <w:t>/</w:t>
             </w:r>
@@ -1066,7 +1148,7 @@
 </file>
 
 <file path=word/styles.xml><?xml version="1.0" encoding="utf-8"?>
-<w:styles xmlns:mc="http://schemas.openxmlformats.org/markup-compatibility/2006" xmlns:r="http://schemas.openxmlformats.org/officeDocument/2006/relationships" xmlns:w="http://schemas.openxmlformats.org/wordprocessingml/2006/main" xmlns:w14="http://schemas.microsoft.com/office/word/2010/wordml" xmlns:w15="http://schemas.microsoft.com/office/word/2012/wordml" xmlns:w16cid="http://schemas.microsoft.com/office/word/2016/wordml/cid" xmlns:w16se="http://schemas.microsoft.com/office/word/2015/wordml/symex" mc:Ignorable="w14 w15 w16se w16cid">
+<w:styles xmlns:mc="http://schemas.openxmlformats.org/markup-compatibility/2006" xmlns:r="http://schemas.openxmlformats.org/officeDocument/2006/relationships" xmlns:w="http://schemas.openxmlformats.org/wordprocessingml/2006/main" xmlns:w14="http://schemas.microsoft.com/office/word/2010/wordml" xmlns:w15="http://schemas.microsoft.com/office/word/2012/wordml" xmlns:w16cex="http://schemas.microsoft.com/office/word/2018/wordml/cex" xmlns:w16cid="http://schemas.microsoft.com/office/word/2016/wordml/cid" xmlns:w16="http://schemas.microsoft.com/office/word/2018/wordml" xmlns:w16se="http://schemas.microsoft.com/office/word/2015/wordml/symex" mc:Ignorable="w14 w15 w16se w16cid w16 w16cex">
   <w:docDefaults>
     <w:rPrDefault>
       <w:rPr>
